--- a/Scomposizione documento.docx
+++ b/Scomposizione documento.docx
@@ -9,30 +9,27 @@
       <w:r>
         <w:tab/>
       </w:r>
+    </w:p>
+    <w:p>
+      <w:r>
+        <w:t>Dopo un</w:t>
+      </w:r>
+      <w:r>
+        <w:t>’</w:t>
+      </w:r>
+      <w:r>
+        <w:t>analisi funzionale abbiamo deciso di dividere il sistema nel seguente modo dato che abbiamo bisogno di un</w:t>
+      </w:r>
+      <w:r>
+        <w:t>’</w:t>
+      </w:r>
+      <w:r>
+        <w:t xml:space="preserve">alta coesione (dato che le classi del sottosistema effettuano operazioni simili) e di un accoppiamento basso (perché le varie modifiche ad un sottosistema non ne modifichino gli altri). La suddivisione è stata effettuata secondo la “Decomposizione del Sottosistema in Strati” e cercando di rispettare le </w:t>
+      </w:r>
       <w:bookmarkStart w:id="0" w:name="_GoBack"/>
       <w:bookmarkEnd w:id="0"/>
-    </w:p>
-    <w:p>
-      <w:r>
-        <w:t>Dopo un</w:t>
-      </w:r>
-      <w:r>
-        <w:t>’</w:t>
-      </w:r>
-      <w:r>
-        <w:t>analisi funzionale abbiamo deciso di dividere il sistema nel seguente modo dato che abbiamo bisogno di un</w:t>
-      </w:r>
-      <w:r>
-        <w:t>’</w:t>
-      </w:r>
-      <w:r>
-        <w:t>alta coesione (dato che le classi del sottosistema effettuano operazioni simili) e di un accoppiamento basso (perché le varie modifiche ad un sottosistema non ne modifichino gli altri). La suddivisione è stata effettuata secondo la “</w:t>
-      </w:r>
-      <w:r>
-        <w:t>Decomposizione del Sottosistema in Strati</w:t>
-      </w:r>
-      <w:r>
-        <w:t>” e cercando di rispettare le sue euristiche.</w:t>
+      <w:r>
+        <w:t>sue euristiche.</w:t>
       </w:r>
       <w:r>
         <w:t xml:space="preserve"> Ci sono tre livelli uno che gestisce la visualizzazione dei dati di un utente, uno che gestisce le operazioni e uno che immagazzina i dati.</w:t>
@@ -44,10 +41,10 @@
           <w:noProof/>
         </w:rPr>
         <w:drawing>
-          <wp:inline distT="0" distB="0" distL="0" distR="0" wp14:anchorId="07FF3BB2" wp14:editId="65A1D129">
-            <wp:extent cx="6120130" cy="4721225"/>
+          <wp:inline distT="0" distB="0" distL="0" distR="0">
+            <wp:extent cx="6120130" cy="4759325"/>
             <wp:effectExtent l="0" t="0" r="0" b="3175"/>
-            <wp:docPr id="1" name="Immagine 1"/>
+            <wp:docPr id="2" name="Immagine 2"/>
             <wp:cNvGraphicFramePr>
               <a:graphicFrameLocks xmlns:a="http://schemas.openxmlformats.org/drawingml/2006/main" noChangeAspect="1"/>
             </wp:cNvGraphicFramePr>
@@ -55,7 +52,7 @@
               <a:graphicData uri="http://schemas.openxmlformats.org/drawingml/2006/picture">
                 <pic:pic xmlns:pic="http://schemas.openxmlformats.org/drawingml/2006/picture">
                   <pic:nvPicPr>
-                    <pic:cNvPr id="1" name="Screenshot (4).png"/>
+                    <pic:cNvPr id="2" name="Screenshot (6).png"/>
                     <pic:cNvPicPr/>
                   </pic:nvPicPr>
                   <pic:blipFill>
@@ -73,7 +70,7 @@
                   <pic:spPr>
                     <a:xfrm>
                       <a:off x="0" y="0"/>
-                      <a:ext cx="6120130" cy="4721225"/>
+                      <a:ext cx="6120130" cy="4759325"/>
                     </a:xfrm>
                     <a:prstGeom prst="rect">
                       <a:avLst/>
@@ -112,22 +109,7 @@
         </w:numPr>
       </w:pPr>
       <w:r>
-        <w:t xml:space="preserve">Interfaccia </w:t>
-      </w:r>
-      <w:r>
-        <w:t>cliente</w:t>
-      </w:r>
-      <w:r>
-        <w:t xml:space="preserve">: Sottosistema che gestisce l’interfaccia di un </w:t>
-      </w:r>
-      <w:r>
-        <w:t>cliente</w:t>
-      </w:r>
-      <w:r>
-        <w:t xml:space="preserve">, in questo caso </w:t>
-      </w:r>
-      <w:r>
-        <w:t>il cliente può usufruire di tutte le azioni offerte per un cliente</w:t>
+        <w:t>Interfaccia cliente: Sottosistema che gestisce l’interfaccia di un cliente, in questo caso il cliente può usufruire di tutte le azioni offerte per un cliente</w:t>
       </w:r>
     </w:p>
     <w:p>
@@ -139,22 +121,7 @@
         </w:numPr>
       </w:pPr>
       <w:r>
-        <w:t xml:space="preserve">Interfaccia </w:t>
-      </w:r>
-      <w:r>
-        <w:t>utente non autenticato</w:t>
-      </w:r>
-      <w:r>
-        <w:t xml:space="preserve">: Sottosistema che gestisce l’interfaccia di un </w:t>
-      </w:r>
-      <w:r>
-        <w:t>utente non autenticato</w:t>
-      </w:r>
-      <w:r>
-        <w:t xml:space="preserve">, in questo caso </w:t>
-      </w:r>
-      <w:r>
-        <w:t>si suppone che sia un cliente e quindi può fare solo alcune delle operazioni che può fare il cliente finché non effettuerà l’autenticazione.</w:t>
+        <w:t>Interfaccia utente non autenticato: Sottosistema che gestisce l’interfaccia di un utente non autenticato, in questo caso si suppone che sia un cliente e quindi può fare solo alcune delle operazioni che può fare il cliente finché non effettuerà l’autenticazione.</w:t>
       </w:r>
     </w:p>
     <w:p>
@@ -166,22 +133,7 @@
         </w:numPr>
       </w:pPr>
       <w:r>
-        <w:t xml:space="preserve">Interfaccia </w:t>
-      </w:r>
-      <w:r>
-        <w:t>gestore marketing</w:t>
-      </w:r>
-      <w:r>
-        <w:t xml:space="preserve">: Sottosistema che gestisce l’interfaccia di un </w:t>
-      </w:r>
-      <w:r>
-        <w:t>gestore marketing</w:t>
-      </w:r>
-      <w:r>
-        <w:t xml:space="preserve">, in questo caso </w:t>
-      </w:r>
-      <w:r>
-        <w:t>si visualizzeranno le varie operazioni che può svolgere il gestore marketing</w:t>
+        <w:t>Interfaccia gestore marketing: Sottosistema che gestisce l’interfaccia di un gestore marketing, in questo caso si visualizzeranno le varie operazioni che può svolgere il gestore marketing</w:t>
       </w:r>
     </w:p>
     <w:p>
@@ -223,13 +175,7 @@
         </w:numPr>
       </w:pPr>
       <w:r>
-        <w:t xml:space="preserve">Gestione acquisti: </w:t>
-      </w:r>
-      <w:r>
-        <w:t xml:space="preserve">Sottosistema che gestisce </w:t>
-      </w:r>
-      <w:r>
-        <w:t xml:space="preserve">gli acquisti, premette di svolgere </w:t>
+        <w:t xml:space="preserve">Gestione acquisti: Sottosistema che gestisce gli acquisti, premette di svolgere </w:t>
       </w:r>
       <w:r>
         <w:t>le operazioni di acquisto e le eventuali conseguenze</w:t>

--- a/Scomposizione documento.docx
+++ b/Scomposizione documento.docx
@@ -24,12 +24,7 @@
         <w:t>’</w:t>
       </w:r>
       <w:r>
-        <w:t xml:space="preserve">alta coesione (dato che le classi del sottosistema effettuano operazioni simili) e di un accoppiamento basso (perché le varie modifiche ad un sottosistema non ne modifichino gli altri). La suddivisione è stata effettuata secondo la “Decomposizione del Sottosistema in Strati” e cercando di rispettare le </w:t>
-      </w:r>
-      <w:bookmarkStart w:id="0" w:name="_GoBack"/>
-      <w:bookmarkEnd w:id="0"/>
-      <w:r>
-        <w:t>sue euristiche.</w:t>
+        <w:t>alta coesione (dato che le classi del sottosistema effettuano operazioni simili) e di un accoppiamento basso (perché le varie modifiche ad un sottosistema non ne modifichino gli altri). La suddivisione è stata effettuata secondo la “Decomposizione del Sottosistema in Strati” e cercando di rispettare le sue euristiche.</w:t>
       </w:r>
       <w:r>
         <w:t xml:space="preserve"> Ci sono tre livelli uno che gestisce la visualizzazione dei dati di un utente, uno che gestisce le operazioni e uno che immagazzina i dati.</w:t>
@@ -42,9 +37,9 @@
         </w:rPr>
         <w:drawing>
           <wp:inline distT="0" distB="0" distL="0" distR="0">
-            <wp:extent cx="6120130" cy="4759325"/>
-            <wp:effectExtent l="0" t="0" r="0" b="3175"/>
-            <wp:docPr id="2" name="Immagine 2"/>
+            <wp:extent cx="6120130" cy="3556000"/>
+            <wp:effectExtent l="0" t="0" r="0" b="6350"/>
+            <wp:docPr id="6" name="Immagine 6"/>
             <wp:cNvGraphicFramePr>
               <a:graphicFrameLocks xmlns:a="http://schemas.openxmlformats.org/drawingml/2006/main" noChangeAspect="1"/>
             </wp:cNvGraphicFramePr>
@@ -52,7 +47,7 @@
               <a:graphicData uri="http://schemas.openxmlformats.org/drawingml/2006/picture">
                 <pic:pic xmlns:pic="http://schemas.openxmlformats.org/drawingml/2006/picture">
                   <pic:nvPicPr>
-                    <pic:cNvPr id="2" name="Screenshot (6).png"/>
+                    <pic:cNvPr id="6" name="Screenshot (11).png"/>
                     <pic:cNvPicPr/>
                   </pic:nvPicPr>
                   <pic:blipFill>
@@ -70,7 +65,7 @@
                   <pic:spPr>
                     <a:xfrm>
                       <a:off x="0" y="0"/>
-                      <a:ext cx="6120130" cy="4759325"/>
+                      <a:ext cx="6120130" cy="3556000"/>
                     </a:xfrm>
                     <a:prstGeom prst="rect">
                       <a:avLst/>
@@ -163,7 +158,16 @@
         </w:numPr>
       </w:pPr>
       <w:r>
-        <w:t>Gestione catalogo: Sottosistema che gestisce il catalogo, in questo caso consente di effettuare operazioni che comportano l’utilizzo o la modifica del catalogo</w:t>
+        <w:t xml:space="preserve">Gestione </w:t>
+      </w:r>
+      <w:r>
+        <w:t>Carrello</w:t>
+      </w:r>
+      <w:r>
+        <w:t xml:space="preserve">: Sottosistema che gestisce gli acquisti, premette di svolgere </w:t>
+      </w:r>
+      <w:r>
+        <w:t>le operazioni di acquisto e le eventuali conseguenze</w:t>
       </w:r>
     </w:p>
     <w:p>
@@ -175,10 +179,8 @@
         </w:numPr>
       </w:pPr>
       <w:r>
-        <w:t xml:space="preserve">Gestione acquisti: Sottosistema che gestisce gli acquisti, premette di svolgere </w:t>
-      </w:r>
-      <w:r>
-        <w:t>le operazioni di acquisto e le eventuali conseguenze</w:t>
+        <w:lastRenderedPageBreak/>
+        <w:t>Gestione autenticazione: Sottosistema che gestisce le regole di autenticazione degli utenti e dell’accesso alle varie funzionalità</w:t>
       </w:r>
     </w:p>
     <w:p>
@@ -190,8 +192,16 @@
         </w:numPr>
       </w:pPr>
       <w:r>
-        <w:t>Gestione autenticazione: Sottosistema che gestisce le regole di autenticazione degli utenti e dell’accesso alle varie funzionalità</w:t>
-      </w:r>
+        <w:t xml:space="preserve">Gestione autenticazione: Sottosistema che gestisce le regole </w:t>
+      </w:r>
+      <w:r>
+        <w:t>per la registrazione degli utenti</w:t>
+      </w:r>
+    </w:p>
+    <w:p>
+      <w:pPr>
+        <w:pStyle w:val="Paragrafoelenco"/>
+      </w:pPr>
     </w:p>
     <w:p>
       <w:pPr>
@@ -202,7 +212,13 @@
         </w:numPr>
       </w:pPr>
       <w:r>
-        <w:t>Gestione profilo: Sottosistema che gestisce il profilo di un cliente che può cambiare i dati che riguardano lo stesso e le modalità di pagamento</w:t>
+        <w:t xml:space="preserve">Gestione </w:t>
+      </w:r>
+      <w:r>
+        <w:t>clienti</w:t>
+      </w:r>
+      <w:r>
+        <w:t>: Sottosistema che gestisce il profilo di un cliente che può cambiare i dati che riguardano lo stesso e le modalità di pagamento</w:t>
       </w:r>
     </w:p>
     <w:p>
@@ -214,8 +230,19 @@
         </w:numPr>
       </w:pPr>
       <w:r>
-        <w:t>Gestione negozio: Sottosistema che gestisce le informazioni del negozio e che permette al proprietario di modificarle</w:t>
-      </w:r>
+        <w:t xml:space="preserve">Gestione </w:t>
+      </w:r>
+      <w:r>
+        <w:t>dipendenti</w:t>
+      </w:r>
+      <w:r>
+        <w:t>: Sottosistema che gestisce le informazioni del negozio</w:t>
+      </w:r>
+      <w:r>
+        <w:t>, dei prodotti e dei dipendenti e permette di modificarle</w:t>
+      </w:r>
+      <w:bookmarkStart w:id="0" w:name="_GoBack"/>
+      <w:bookmarkEnd w:id="0"/>
     </w:p>
     <w:p>
       <w:r>
